--- a/Protokolle/2019-03-07_Sitzungsprotokoll_Nr2.docx
+++ b/Protokolle/2019-03-07_Sitzungsprotokoll_Nr2.docx
@@ -6,8 +6,6 @@
       <w:pPr>
         <w:pStyle w:val="Titel"/>
       </w:pPr>
-      <w:bookmarkStart w:id="0" w:name="_GoBack"/>
-      <w:bookmarkEnd w:id="0"/>
       <w:r>
         <w:t xml:space="preserve">Protokoll Nr. </w:t>
       </w:r>
@@ -529,20 +527,8 @@
           <w:rStyle w:val="Fett"/>
           <w:rFonts w:cs="Arial"/>
         </w:rPr>
-        <w:t xml:space="preserve">  </w:t>
+        <w:t>Präsentation Softwarekonzept</w:t>
       </w:r>
-    </w:p>
-    <w:p>
-      <w:pPr>
-        <w:pStyle w:val="Listenabsatz"/>
-        <w:numPr>
-          <w:ilvl w:val="0"/>
-          <w:numId w:val="26"/>
-        </w:numPr>
-        <w:rPr>
-          <w:rStyle w:val="Fett"/>
-        </w:rPr>
-      </w:pPr>
       <w:r>
         <w:rPr>
           <w:rStyle w:val="Fett"/>
@@ -567,7 +553,7 @@
           <w:rStyle w:val="Fett"/>
           <w:rFonts w:cs="Arial"/>
         </w:rPr>
-        <w:t xml:space="preserve"> </w:t>
+        <w:t>Weiteres Vorgehen</w:t>
       </w:r>
     </w:p>
     <w:p>
@@ -935,10 +921,6 @@
             </w:tcBorders>
           </w:tcPr>
           <w:p>
-            <w:pPr>
-              <w:keepNext w:val="0"/>
-              <w:ind w:left="57"/>
-            </w:pPr>
             <w:r>
               <w:t>3.</w:t>
             </w:r>
@@ -952,46 +934,52 @@
               <w:bottom w:val="single" w:sz="4" w:space="0" w:color="auto"/>
               <w:right w:val="single" w:sz="4" w:space="0" w:color="auto"/>
             </w:tcBorders>
+          </w:tcPr>
+          <w:p>
+            <w:r>
+              <w:t>Präsentation Softwarekonzept</w:t>
+            </w:r>
+          </w:p>
+        </w:tc>
+        <w:tc>
+          <w:tcPr>
+            <w:tcW w:w="1549" w:type="dxa"/>
+            <w:tcBorders>
+              <w:top w:val="single" w:sz="4" w:space="0" w:color="auto"/>
+              <w:left w:val="single" w:sz="4" w:space="0" w:color="auto"/>
+              <w:bottom w:val="single" w:sz="4" w:space="0" w:color="auto"/>
+              <w:right w:val="single" w:sz="4" w:space="0" w:color="auto"/>
+            </w:tcBorders>
+            <w:tcMar>
+              <w:left w:w="57" w:type="dxa"/>
+            </w:tcMar>
           </w:tcPr>
           <w:p>
             <w:pPr>
               <w:keepNext w:val="0"/>
             </w:pPr>
-          </w:p>
-        </w:tc>
-        <w:tc>
-          <w:tcPr>
-            <w:tcW w:w="1549" w:type="dxa"/>
-            <w:tcBorders>
-              <w:top w:val="single" w:sz="4" w:space="0" w:color="auto"/>
-              <w:left w:val="single" w:sz="4" w:space="0" w:color="auto"/>
-              <w:bottom w:val="single" w:sz="4" w:space="0" w:color="auto"/>
-              <w:right w:val="single" w:sz="4" w:space="0" w:color="auto"/>
-            </w:tcBorders>
-            <w:tcMar>
-              <w:left w:w="57" w:type="dxa"/>
-            </w:tcMar>
+            <w:r>
+              <w:t>Pascal</w:t>
+            </w:r>
+          </w:p>
+        </w:tc>
+        <w:tc>
+          <w:tcPr>
+            <w:tcW w:w="1276" w:type="dxa"/>
+            <w:tcBorders>
+              <w:top w:val="single" w:sz="4" w:space="0" w:color="auto"/>
+              <w:left w:val="single" w:sz="4" w:space="0" w:color="auto"/>
+              <w:bottom w:val="single" w:sz="4" w:space="0" w:color="auto"/>
+              <w:right w:val="single" w:sz="4" w:space="0" w:color="auto"/>
+            </w:tcBorders>
           </w:tcPr>
           <w:p>
             <w:pPr>
               <w:keepNext w:val="0"/>
             </w:pPr>
-          </w:p>
-        </w:tc>
-        <w:tc>
-          <w:tcPr>
-            <w:tcW w:w="1276" w:type="dxa"/>
-            <w:tcBorders>
-              <w:top w:val="single" w:sz="4" w:space="0" w:color="auto"/>
-              <w:left w:val="single" w:sz="4" w:space="0" w:color="auto"/>
-              <w:bottom w:val="single" w:sz="4" w:space="0" w:color="auto"/>
-              <w:right w:val="single" w:sz="4" w:space="0" w:color="auto"/>
-            </w:tcBorders>
-          </w:tcPr>
-          <w:p>
-            <w:pPr>
-              <w:keepNext w:val="0"/>
-            </w:pPr>
+            <w:r>
+              <w:t>15</w:t>
+            </w:r>
           </w:p>
         </w:tc>
       </w:tr>
@@ -1009,24 +997,30 @@
             </w:tcBorders>
           </w:tcPr>
           <w:p>
+            <w:r>
+              <w:t>4.</w:t>
+            </w:r>
+          </w:p>
+        </w:tc>
+        <w:tc>
+          <w:tcPr>
+            <w:tcW w:w="6356" w:type="dxa"/>
+            <w:tcBorders>
+              <w:top w:val="single" w:sz="4" w:space="0" w:color="auto"/>
+              <w:bottom w:val="single" w:sz="4" w:space="0" w:color="auto"/>
+              <w:right w:val="single" w:sz="4" w:space="0" w:color="auto"/>
+            </w:tcBorders>
+          </w:tcPr>
+          <w:p>
             <w:pPr>
-              <w:ind w:left="57"/>
+              <w:rPr>
+                <w:rFonts w:eastAsiaTheme="minorHAnsi"/>
+              </w:rPr>
             </w:pPr>
             <w:r>
-              <w:t>4.</w:t>
-            </w:r>
-          </w:p>
-        </w:tc>
-        <w:tc>
-          <w:tcPr>
-            <w:tcW w:w="6356" w:type="dxa"/>
-            <w:tcBorders>
-              <w:top w:val="single" w:sz="4" w:space="0" w:color="auto"/>
-              <w:bottom w:val="single" w:sz="4" w:space="0" w:color="auto"/>
-              <w:right w:val="single" w:sz="4" w:space="0" w:color="auto"/>
-            </w:tcBorders>
-          </w:tcPr>
-          <w:p/>
+              <w:t>Weiteres Vorgehen</w:t>
+            </w:r>
+          </w:p>
         </w:tc>
         <w:tc>
           <w:tcPr>
@@ -1041,7 +1035,11 @@
               <w:left w:w="57" w:type="dxa"/>
             </w:tcMar>
           </w:tcPr>
-          <w:p/>
+          <w:p>
+            <w:r>
+              <w:t>Alle</w:t>
+            </w:r>
+          </w:p>
         </w:tc>
         <w:tc>
           <w:tcPr>
@@ -1053,7 +1051,11 @@
               <w:right w:val="single" w:sz="4" w:space="0" w:color="auto"/>
             </w:tcBorders>
           </w:tcPr>
-          <w:p/>
+          <w:p>
+            <w:r>
+              <w:t>20</w:t>
+            </w:r>
+          </w:p>
         </w:tc>
       </w:tr>
       <w:tr>
@@ -1542,67 +1544,46 @@
                 <w:b w:val="0"/>
               </w:rPr>
             </w:pPr>
-          </w:p>
-        </w:tc>
-        <w:tc>
-          <w:tcPr>
-            <w:tcW w:w="1549" w:type="dxa"/>
-            <w:tcBorders>
-              <w:top w:val="single" w:sz="4" w:space="0" w:color="auto"/>
-              <w:left w:val="single" w:sz="4" w:space="0" w:color="auto"/>
-              <w:bottom w:val="single" w:sz="4" w:space="0" w:color="auto"/>
-              <w:right w:val="single" w:sz="4" w:space="0" w:color="auto"/>
-            </w:tcBorders>
-            <w:tcMar>
-              <w:left w:w="57" w:type="dxa"/>
-            </w:tcMar>
-          </w:tcPr>
-          <w:p/>
-        </w:tc>
-        <w:tc>
-          <w:tcPr>
-            <w:tcW w:w="1276" w:type="dxa"/>
-            <w:tcBorders>
-              <w:top w:val="single" w:sz="4" w:space="0" w:color="auto"/>
-              <w:left w:val="single" w:sz="4" w:space="0" w:color="auto"/>
-              <w:bottom w:val="single" w:sz="4" w:space="0" w:color="auto"/>
-              <w:right w:val="single" w:sz="4" w:space="0" w:color="auto"/>
-            </w:tcBorders>
-          </w:tcPr>
-          <w:p/>
-        </w:tc>
-      </w:tr>
-      <w:tr>
-        <w:trPr>
-          <w:tblHeader w:val="0"/>
-        </w:trPr>
-        <w:tc>
-          <w:tcPr>
-            <w:tcW w:w="1168" w:type="dxa"/>
-            <w:tcBorders>
-              <w:top w:val="single" w:sz="4" w:space="0" w:color="auto"/>
-              <w:left w:val="single" w:sz="4" w:space="0" w:color="auto"/>
-              <w:bottom w:val="single" w:sz="4" w:space="0" w:color="auto"/>
-            </w:tcBorders>
-          </w:tcPr>
-          <w:p>
-            <w:pPr>
-              <w:ind w:left="57"/>
-            </w:pPr>
-            <w:r>
-              <w:t>3</w:t>
-            </w:r>
-          </w:p>
-        </w:tc>
-        <w:tc>
-          <w:tcPr>
-            <w:tcW w:w="6356" w:type="dxa"/>
-            <w:tcBorders>
-              <w:top w:val="single" w:sz="4" w:space="0" w:color="auto"/>
-              <w:bottom w:val="single" w:sz="4" w:space="0" w:color="auto"/>
-              <w:right w:val="single" w:sz="4" w:space="0" w:color="auto"/>
-            </w:tcBorders>
-          </w:tcPr>
+            <w:r>
+              <w:rPr>
+                <w:rStyle w:val="Fett"/>
+                <w:b w:val="0"/>
+              </w:rPr>
+              <w:t xml:space="preserve">Bisher wurden nur die Ziele an die Software definiert, da die Recherche zum Theoretischen Teil noch nicht abgeschlossen </w:t>
+            </w:r>
+            <w:proofErr w:type="spellStart"/>
+            <w:r>
+              <w:rPr>
+                <w:rStyle w:val="Fett"/>
+                <w:b w:val="0"/>
+              </w:rPr>
+              <w:t>worde</w:t>
+            </w:r>
+            <w:proofErr w:type="spellEnd"/>
+            <w:r>
+              <w:rPr>
+                <w:rStyle w:val="Fett"/>
+                <w:b w:val="0"/>
+              </w:rPr>
+              <w:t xml:space="preserve">. Die Ziele finden sich auf </w:t>
+            </w:r>
+            <w:proofErr w:type="spellStart"/>
+            <w:r>
+              <w:rPr>
+                <w:rStyle w:val="Fett"/>
+                <w:b w:val="0"/>
+              </w:rPr>
+              <w:t>GitHub</w:t>
+            </w:r>
+            <w:proofErr w:type="spellEnd"/>
+            <w:r>
+              <w:rPr>
+                <w:rStyle w:val="Fett"/>
+                <w:b w:val="0"/>
+              </w:rPr>
+              <w:t>.</w:t>
+            </w:r>
+          </w:p>
           <w:p>
             <w:pPr>
               <w:rPr>
@@ -1610,6 +1591,13 @@
                 <w:b w:val="0"/>
               </w:rPr>
             </w:pPr>
+            <w:r>
+              <w:rPr>
+                <w:rStyle w:val="Fett"/>
+                <w:b w:val="0"/>
+              </w:rPr>
+              <w:t>Die Technischen Ziele sollen bis Sonntag, 10. März stehen.</w:t>
+            </w:r>
           </w:p>
         </w:tc>
         <w:tc>
@@ -1625,7 +1613,152 @@
               <w:left w:w="57" w:type="dxa"/>
             </w:tcMar>
           </w:tcPr>
+          <w:p>
+            <w:r>
+              <w:t>Pascal</w:t>
+            </w:r>
+          </w:p>
+          <w:p>
+            <w:r>
+              <w:t>Claudio</w:t>
+            </w:r>
+          </w:p>
+          <w:p>
+            <w:r>
+              <w:t>Lukas</w:t>
+            </w:r>
+          </w:p>
+          <w:p>
+            <w:r>
+              <w:t>Marco</w:t>
+            </w:r>
+          </w:p>
+        </w:tc>
+        <w:tc>
+          <w:tcPr>
+            <w:tcW w:w="1276" w:type="dxa"/>
+            <w:tcBorders>
+              <w:top w:val="single" w:sz="4" w:space="0" w:color="auto"/>
+              <w:left w:val="single" w:sz="4" w:space="0" w:color="auto"/>
+              <w:bottom w:val="single" w:sz="4" w:space="0" w:color="auto"/>
+              <w:right w:val="single" w:sz="4" w:space="0" w:color="auto"/>
+            </w:tcBorders>
+          </w:tcPr>
           <w:p/>
+        </w:tc>
+      </w:tr>
+      <w:tr>
+        <w:trPr>
+          <w:tblHeader w:val="0"/>
+        </w:trPr>
+        <w:tc>
+          <w:tcPr>
+            <w:tcW w:w="1168" w:type="dxa"/>
+            <w:tcBorders>
+              <w:top w:val="single" w:sz="4" w:space="0" w:color="auto"/>
+              <w:left w:val="single" w:sz="4" w:space="0" w:color="auto"/>
+              <w:bottom w:val="single" w:sz="4" w:space="0" w:color="auto"/>
+            </w:tcBorders>
+          </w:tcPr>
+          <w:p>
+            <w:pPr>
+              <w:ind w:left="57"/>
+            </w:pPr>
+            <w:r>
+              <w:t>3</w:t>
+            </w:r>
+            <w:r>
+              <w:t>.</w:t>
+            </w:r>
+          </w:p>
+        </w:tc>
+        <w:tc>
+          <w:tcPr>
+            <w:tcW w:w="6356" w:type="dxa"/>
+            <w:tcBorders>
+              <w:top w:val="single" w:sz="4" w:space="0" w:color="auto"/>
+              <w:bottom w:val="single" w:sz="4" w:space="0" w:color="auto"/>
+              <w:right w:val="single" w:sz="4" w:space="0" w:color="auto"/>
+            </w:tcBorders>
+          </w:tcPr>
+          <w:p>
+            <w:pPr>
+              <w:rPr>
+                <w:rStyle w:val="Fett"/>
+                <w:b w:val="0"/>
+              </w:rPr>
+            </w:pPr>
+            <w:r>
+              <w:rPr>
+                <w:rStyle w:val="Fett"/>
+                <w:b w:val="0"/>
+              </w:rPr>
+              <w:t xml:space="preserve">Die Notiz zum Softwarekonzept findet sich handschriftlich auf </w:t>
+            </w:r>
+            <w:proofErr w:type="spellStart"/>
+            <w:r>
+              <w:rPr>
+                <w:rStyle w:val="Fett"/>
+                <w:b w:val="0"/>
+              </w:rPr>
+              <w:t>GitHub</w:t>
+            </w:r>
+            <w:proofErr w:type="spellEnd"/>
+            <w:r>
+              <w:rPr>
+                <w:rStyle w:val="Fett"/>
+                <w:b w:val="0"/>
+              </w:rPr>
+              <w:t xml:space="preserve">. Zusätzlich zum Konzept ist auch bereits ein grosser Teil des Pflichtenhefts bezüglich der Software geschrieben und die GUI selber wurde erstellt. </w:t>
+            </w:r>
+          </w:p>
+          <w:p>
+            <w:pPr>
+              <w:rPr>
+                <w:rStyle w:val="Fett"/>
+                <w:b w:val="0"/>
+              </w:rPr>
+            </w:pPr>
+            <w:r>
+              <w:rPr>
+                <w:rStyle w:val="Fett"/>
+                <w:b w:val="0"/>
+              </w:rPr>
+              <w:t>Weiterhin offen sind die Arbeitspakete zu MVC-Pattern und dem Testkonzept. Claudio wird sich dieser annehmen.</w:t>
+            </w:r>
+          </w:p>
+          <w:p>
+            <w:pPr>
+              <w:rPr>
+                <w:rStyle w:val="Fett"/>
+                <w:b w:val="0"/>
+              </w:rPr>
+            </w:pPr>
+          </w:p>
+        </w:tc>
+        <w:tc>
+          <w:tcPr>
+            <w:tcW w:w="1549" w:type="dxa"/>
+            <w:tcBorders>
+              <w:top w:val="single" w:sz="4" w:space="0" w:color="auto"/>
+              <w:left w:val="single" w:sz="4" w:space="0" w:color="auto"/>
+              <w:bottom w:val="single" w:sz="4" w:space="0" w:color="auto"/>
+              <w:right w:val="single" w:sz="4" w:space="0" w:color="auto"/>
+            </w:tcBorders>
+            <w:tcMar>
+              <w:left w:w="57" w:type="dxa"/>
+            </w:tcMar>
+          </w:tcPr>
+          <w:p>
+            <w:r>
+              <w:t>Pascal</w:t>
+            </w:r>
+          </w:p>
+          <w:p>
+            <w:r>
+              <w:t>Claudio</w:t>
+            </w:r>
+          </w:p>
         </w:tc>
         <w:tc>
           <w:tcPr>
@@ -1679,6 +1812,49 @@
                 <w:lang w:val="de-DE"/>
               </w:rPr>
             </w:pPr>
+            <w:r>
+              <w:rPr>
+                <w:rStyle w:val="Fett"/>
+                <w:b w:val="0"/>
+                <w:lang w:val="de-DE"/>
+              </w:rPr>
+              <w:t xml:space="preserve">Nächste Woche muss die Grundlage zur Fertigstellung des Pflichtenhefts stehen. Das </w:t>
+            </w:r>
+            <w:proofErr w:type="spellStart"/>
+            <w:r>
+              <w:rPr>
+                <w:rStyle w:val="Fett"/>
+                <w:b w:val="0"/>
+                <w:lang w:val="de-DE"/>
+              </w:rPr>
+              <w:t>heisst</w:t>
+            </w:r>
+            <w:proofErr w:type="spellEnd"/>
+            <w:r>
+              <w:rPr>
+                <w:rStyle w:val="Fett"/>
+                <w:b w:val="0"/>
+                <w:lang w:val="de-DE"/>
+              </w:rPr>
+              <w:t>, dass ALLE Arbeitspakete definiert sein müssen und dass die Recherche beendet sein muss.</w:t>
+            </w:r>
+          </w:p>
+          <w:p>
+            <w:pPr>
+              <w:rPr>
+                <w:rStyle w:val="Fett"/>
+                <w:b w:val="0"/>
+                <w:lang w:val="de-DE"/>
+              </w:rPr>
+            </w:pPr>
+            <w:r>
+              <w:rPr>
+                <w:rStyle w:val="Fett"/>
+                <w:b w:val="0"/>
+                <w:lang w:val="de-DE"/>
+              </w:rPr>
+              <w:t>Nik wird am Montag den Zeitplan festlegen, danach können die individuellen Arbeiten beginnen.</w:t>
+            </w:r>
           </w:p>
         </w:tc>
         <w:tc>
@@ -1700,6 +1876,12 @@
                 <w:lang w:val="de-DE"/>
               </w:rPr>
             </w:pPr>
+            <w:r>
+              <w:rPr>
+                <w:lang w:val="de-DE"/>
+              </w:rPr>
+              <w:t>Alle</w:t>
+            </w:r>
           </w:p>
         </w:tc>
         <w:tc>
@@ -1827,6 +2009,37 @@
                 <w:b w:val="0"/>
               </w:rPr>
             </w:pPr>
+            <w:r>
+              <w:rPr>
+                <w:rStyle w:val="Fett"/>
+                <w:b w:val="0"/>
+              </w:rPr>
+              <w:t xml:space="preserve">Claudio benötigt noch einmal Infos zu </w:t>
+            </w:r>
+            <w:proofErr w:type="spellStart"/>
+            <w:r>
+              <w:rPr>
+                <w:rStyle w:val="Fett"/>
+                <w:b w:val="0"/>
+              </w:rPr>
+              <w:t>Github</w:t>
+            </w:r>
+            <w:proofErr w:type="spellEnd"/>
+            <w:r>
+              <w:rPr>
+                <w:rStyle w:val="Fett"/>
+                <w:b w:val="0"/>
+              </w:rPr>
+              <w:t>?</w:t>
+            </w:r>
+          </w:p>
+          <w:p>
+            <w:pPr>
+              <w:rPr>
+                <w:rStyle w:val="Fett"/>
+                <w:b w:val="0"/>
+              </w:rPr>
+            </w:pPr>
           </w:p>
         </w:tc>
         <w:tc>
@@ -1888,6 +2101,52 @@
               <w:right w:val="single" w:sz="4" w:space="0" w:color="auto"/>
             </w:tcBorders>
           </w:tcPr>
+          <w:p>
+            <w:pPr>
+              <w:rPr>
+                <w:rStyle w:val="Fett"/>
+                <w:b w:val="0"/>
+              </w:rPr>
+            </w:pPr>
+            <w:r>
+              <w:rPr>
+                <w:rStyle w:val="Fett"/>
+                <w:b w:val="0"/>
+              </w:rPr>
+              <w:t xml:space="preserve">Die nächste Sitzung findet ordnungsgemäss am Donnerstag statt, die Zeit wird via </w:t>
+            </w:r>
+            <w:proofErr w:type="spellStart"/>
+            <w:r>
+              <w:rPr>
+                <w:rStyle w:val="Fett"/>
+                <w:b w:val="0"/>
+              </w:rPr>
+              <w:t>Discord</w:t>
+            </w:r>
+            <w:proofErr w:type="spellEnd"/>
+            <w:r>
+              <w:rPr>
+                <w:rStyle w:val="Fett"/>
+                <w:b w:val="0"/>
+              </w:rPr>
+              <w:t xml:space="preserve"> noch bestimmt.</w:t>
+            </w:r>
+          </w:p>
+          <w:p>
+            <w:pPr>
+              <w:rPr>
+                <w:rStyle w:val="Fett"/>
+                <w:b w:val="0"/>
+              </w:rPr>
+            </w:pPr>
+            <w:r>
+              <w:rPr>
+                <w:rStyle w:val="Fett"/>
+                <w:b w:val="0"/>
+              </w:rPr>
+              <w:t xml:space="preserve">Gegenstand dieser Sitzung wird es vor allem sein, alle fälligen Arbeitspakete zu verteilen. </w:t>
+            </w:r>
+          </w:p>
           <w:p>
             <w:pPr>
               <w:rPr>
@@ -2232,6 +2491,13 @@
               </w:rPr>
               <w:t>Einleitung/Ausgangslage definieren</w:t>
             </w:r>
+            <w:r>
+              <w:rPr>
+                <w:rStyle w:val="Fett"/>
+                <w:b w:val="0"/>
+              </w:rPr>
+              <w:t xml:space="preserve"> und Hochladen</w:t>
+            </w:r>
           </w:p>
         </w:tc>
         <w:tc>
@@ -2265,7 +2531,10 @@
           </w:tcPr>
           <w:p>
             <w:r>
-              <w:t>07.03.2019</w:t>
+              <w:t>10</w:t>
+            </w:r>
+            <w:r>
+              <w:t>.03.2019</w:t>
             </w:r>
           </w:p>
         </w:tc>
@@ -2347,9 +2616,11 @@
             </w:tcMar>
           </w:tcPr>
           <w:p>
-            <w:r>
-              <w:t>Alle</w:t>
-            </w:r>
+            <w:proofErr w:type="spellStart"/>
+            <w:r>
+              <w:t>Lukas&amp;Marco</w:t>
+            </w:r>
+            <w:proofErr w:type="spellEnd"/>
           </w:p>
         </w:tc>
         <w:tc>
@@ -2379,9 +2650,11 @@
             </w:tcBorders>
           </w:tcPr>
           <w:p>
-            <w:r>
-              <w:t>Offen</w:t>
-            </w:r>
+            <w:proofErr w:type="spellStart"/>
+            <w:r>
+              <w:t>Done</w:t>
+            </w:r>
+            <w:proofErr w:type="spellEnd"/>
           </w:p>
         </w:tc>
       </w:tr>
@@ -2423,7 +2696,105 @@
                 <w:b w:val="0"/>
               </w:rPr>
             </w:pPr>
-          </w:p>
+            <w:r>
+              <w:rPr>
+                <w:rStyle w:val="Fett"/>
+                <w:b w:val="0"/>
+              </w:rPr>
+              <w:t>Arbeitspakete Schüren</w:t>
+            </w:r>
+          </w:p>
+        </w:tc>
+        <w:tc>
+          <w:tcPr>
+            <w:tcW w:w="1333" w:type="dxa"/>
+            <w:tcBorders>
+              <w:top w:val="single" w:sz="4" w:space="0" w:color="auto"/>
+              <w:left w:val="single" w:sz="4" w:space="0" w:color="auto"/>
+              <w:bottom w:val="single" w:sz="4" w:space="0" w:color="auto"/>
+              <w:right w:val="single" w:sz="4" w:space="0" w:color="auto"/>
+            </w:tcBorders>
+            <w:tcMar>
+              <w:left w:w="57" w:type="dxa"/>
+            </w:tcMar>
+          </w:tcPr>
+          <w:p>
+            <w:proofErr w:type="spellStart"/>
+            <w:r>
+              <w:t>Lukas&amp;Marco</w:t>
+            </w:r>
+            <w:proofErr w:type="spellEnd"/>
+          </w:p>
+          <w:p/>
+        </w:tc>
+        <w:tc>
+          <w:tcPr>
+            <w:tcW w:w="1098" w:type="dxa"/>
+            <w:tcBorders>
+              <w:top w:val="single" w:sz="4" w:space="0" w:color="auto"/>
+              <w:left w:val="single" w:sz="4" w:space="0" w:color="auto"/>
+              <w:bottom w:val="single" w:sz="4" w:space="0" w:color="auto"/>
+              <w:right w:val="single" w:sz="4" w:space="0" w:color="auto"/>
+            </w:tcBorders>
+          </w:tcPr>
+          <w:p>
+            <w:r>
+              <w:t>10.03.2019</w:t>
+            </w:r>
+          </w:p>
+          <w:p/>
+        </w:tc>
+        <w:tc>
+          <w:tcPr>
+            <w:tcW w:w="1098" w:type="dxa"/>
+            <w:tcBorders>
+              <w:top w:val="single" w:sz="4" w:space="0" w:color="auto"/>
+              <w:left w:val="single" w:sz="4" w:space="0" w:color="auto"/>
+              <w:bottom w:val="single" w:sz="4" w:space="0" w:color="auto"/>
+              <w:right w:val="single" w:sz="4" w:space="0" w:color="auto"/>
+            </w:tcBorders>
+          </w:tcPr>
+          <w:p>
+            <w:r>
+              <w:t>Offen</w:t>
+            </w:r>
+          </w:p>
+        </w:tc>
+      </w:tr>
+      <w:tr>
+        <w:trPr>
+          <w:trHeight w:val="228"/>
+          <w:tblHeader w:val="0"/>
+        </w:trPr>
+        <w:tc>
+          <w:tcPr>
+            <w:tcW w:w="1338" w:type="dxa"/>
+            <w:tcBorders>
+              <w:top w:val="single" w:sz="4" w:space="0" w:color="auto"/>
+              <w:left w:val="single" w:sz="4" w:space="0" w:color="auto"/>
+              <w:bottom w:val="single" w:sz="4" w:space="0" w:color="auto"/>
+              <w:right w:val="single" w:sz="4" w:space="0" w:color="auto"/>
+            </w:tcBorders>
+          </w:tcPr>
+          <w:p>
+            <w:pPr>
+              <w:ind w:left="57"/>
+            </w:pPr>
+            <w:r>
+              <w:t>6.03.19</w:t>
+            </w:r>
+          </w:p>
+        </w:tc>
+        <w:tc>
+          <w:tcPr>
+            <w:tcW w:w="5138" w:type="dxa"/>
+            <w:tcBorders>
+              <w:top w:val="single" w:sz="4" w:space="0" w:color="auto"/>
+              <w:left w:val="single" w:sz="4" w:space="0" w:color="auto"/>
+              <w:bottom w:val="single" w:sz="4" w:space="0" w:color="auto"/>
+              <w:right w:val="single" w:sz="4" w:space="0" w:color="auto"/>
+            </w:tcBorders>
+          </w:tcPr>
           <w:p>
             <w:pPr>
               <w:rPr>
@@ -2436,17 +2807,8 @@
                 <w:rStyle w:val="Fett"/>
                 <w:b w:val="0"/>
               </w:rPr>
-              <w:t xml:space="preserve">Recherche zum eigenen Thema, Inputs sammeln, </w:t>
-            </w:r>
-            <w:proofErr w:type="spellStart"/>
-            <w:r>
-              <w:rPr>
-                <w:rStyle w:val="Fett"/>
-                <w:b w:val="0"/>
-              </w:rPr>
-              <w:t>etc</w:t>
-            </w:r>
-            <w:proofErr w:type="spellEnd"/>
+              <w:t>MVC-Pattern &amp; Testkonzept schreiben und hochladen</w:t>
+            </w:r>
           </w:p>
         </w:tc>
         <w:tc>
@@ -2464,10 +2826,9 @@
           </w:tcPr>
           <w:p>
             <w:r>
-              <w:t>Alle</w:t>
-            </w:r>
-          </w:p>
-          <w:p/>
+              <w:t>Claudio (Pascal)</w:t>
+            </w:r>
+          </w:p>
         </w:tc>
         <w:tc>
           <w:tcPr>
@@ -2481,10 +2842,9 @@
           </w:tcPr>
           <w:p>
             <w:r>
-              <w:t>07.03.2019</w:t>
-            </w:r>
-          </w:p>
-          <w:p/>
+              <w:t>14.03.2019</w:t>
+            </w:r>
+          </w:p>
         </w:tc>
         <w:tc>
           <w:tcPr>
@@ -2522,6 +2882,9 @@
             <w:pPr>
               <w:ind w:left="57"/>
             </w:pPr>
+            <w:r>
+              <w:t>6.03.19</w:t>
+            </w:r>
           </w:p>
         </w:tc>
         <w:tc>
@@ -2541,86 +2904,13 @@
                 <w:b w:val="0"/>
               </w:rPr>
             </w:pPr>
-          </w:p>
-        </w:tc>
-        <w:tc>
-          <w:tcPr>
-            <w:tcW w:w="1333" w:type="dxa"/>
-            <w:tcBorders>
-              <w:top w:val="single" w:sz="4" w:space="0" w:color="auto"/>
-              <w:left w:val="single" w:sz="4" w:space="0" w:color="auto"/>
-              <w:bottom w:val="single" w:sz="4" w:space="0" w:color="auto"/>
-              <w:right w:val="single" w:sz="4" w:space="0" w:color="auto"/>
-            </w:tcBorders>
-            <w:tcMar>
-              <w:left w:w="57" w:type="dxa"/>
-            </w:tcMar>
-          </w:tcPr>
-          <w:p/>
-        </w:tc>
-        <w:tc>
-          <w:tcPr>
-            <w:tcW w:w="1098" w:type="dxa"/>
-            <w:tcBorders>
-              <w:top w:val="single" w:sz="4" w:space="0" w:color="auto"/>
-              <w:left w:val="single" w:sz="4" w:space="0" w:color="auto"/>
-              <w:bottom w:val="single" w:sz="4" w:space="0" w:color="auto"/>
-              <w:right w:val="single" w:sz="4" w:space="0" w:color="auto"/>
-            </w:tcBorders>
-          </w:tcPr>
-          <w:p/>
-        </w:tc>
-        <w:tc>
-          <w:tcPr>
-            <w:tcW w:w="1098" w:type="dxa"/>
-            <w:tcBorders>
-              <w:top w:val="single" w:sz="4" w:space="0" w:color="auto"/>
-              <w:left w:val="single" w:sz="4" w:space="0" w:color="auto"/>
-              <w:bottom w:val="single" w:sz="4" w:space="0" w:color="auto"/>
-              <w:right w:val="single" w:sz="4" w:space="0" w:color="auto"/>
-            </w:tcBorders>
-          </w:tcPr>
-          <w:p/>
-        </w:tc>
-      </w:tr>
-      <w:tr>
-        <w:trPr>
-          <w:trHeight w:val="228"/>
-          <w:tblHeader w:val="0"/>
-        </w:trPr>
-        <w:tc>
-          <w:tcPr>
-            <w:tcW w:w="1338" w:type="dxa"/>
-            <w:tcBorders>
-              <w:top w:val="single" w:sz="4" w:space="0" w:color="auto"/>
-              <w:left w:val="single" w:sz="4" w:space="0" w:color="auto"/>
-              <w:bottom w:val="single" w:sz="4" w:space="0" w:color="auto"/>
-              <w:right w:val="single" w:sz="4" w:space="0" w:color="auto"/>
-            </w:tcBorders>
-          </w:tcPr>
-          <w:p>
-            <w:pPr>
-              <w:ind w:left="57"/>
-            </w:pPr>
-          </w:p>
-        </w:tc>
-        <w:tc>
-          <w:tcPr>
-            <w:tcW w:w="5138" w:type="dxa"/>
-            <w:tcBorders>
-              <w:top w:val="single" w:sz="4" w:space="0" w:color="auto"/>
-              <w:left w:val="single" w:sz="4" w:space="0" w:color="auto"/>
-              <w:bottom w:val="single" w:sz="4" w:space="0" w:color="auto"/>
-              <w:right w:val="single" w:sz="4" w:space="0" w:color="auto"/>
-            </w:tcBorders>
-          </w:tcPr>
-          <w:p>
-            <w:pPr>
+            <w:r>
               <w:rPr>
                 <w:rStyle w:val="Fett"/>
                 <w:b w:val="0"/>
               </w:rPr>
-            </w:pPr>
+              <w:t>Zeitplan festsetzen</w:t>
+            </w:r>
           </w:p>
         </w:tc>
         <w:tc>
@@ -2636,7 +2926,11 @@
               <w:left w:w="57" w:type="dxa"/>
             </w:tcMar>
           </w:tcPr>
-          <w:p/>
+          <w:p>
+            <w:r>
+              <w:t>Nik</w:t>
+            </w:r>
+          </w:p>
         </w:tc>
         <w:tc>
           <w:tcPr>
@@ -2648,7 +2942,11 @@
               <w:right w:val="single" w:sz="4" w:space="0" w:color="auto"/>
             </w:tcBorders>
           </w:tcPr>
-          <w:p/>
+          <w:p>
+            <w:r>
+              <w:t>11.03.19</w:t>
+            </w:r>
+          </w:p>
         </w:tc>
         <w:tc>
           <w:tcPr>
@@ -2660,7 +2958,13 @@
               <w:right w:val="single" w:sz="4" w:space="0" w:color="auto"/>
             </w:tcBorders>
           </w:tcPr>
-          <w:p/>
+          <w:p>
+            <w:r>
+              <w:t>Offen</w:t>
+            </w:r>
+            <w:bookmarkStart w:id="0" w:name="_GoBack"/>
+            <w:bookmarkEnd w:id="0"/>
+          </w:p>
         </w:tc>
       </w:tr>
       <w:tr>
@@ -4088,6 +4392,92 @@
     </w:lvl>
   </w:abstractNum>
   <w:abstractNum w:abstractNumId="15" w15:restartNumberingAfterBreak="0">
+    <w:nsid w:val="320C2258"/>
+    <w:multiLevelType w:val="hybridMultilevel"/>
+    <w:tmpl w:val="FC1C7BC8"/>
+    <w:lvl w:ilvl="0" w:tplc="0407000F">
+      <w:start w:val="1"/>
+      <w:numFmt w:val="decimal"/>
+      <w:lvlText w:val="%1."/>
+      <w:lvlJc w:val="left"/>
+      <w:pPr>
+        <w:ind w:left="720" w:hanging="360"/>
+      </w:pPr>
+    </w:lvl>
+    <w:lvl w:ilvl="1" w:tplc="04070019" w:tentative="1">
+      <w:start w:val="1"/>
+      <w:numFmt w:val="lowerLetter"/>
+      <w:lvlText w:val="%2."/>
+      <w:lvlJc w:val="left"/>
+      <w:pPr>
+        <w:ind w:left="1440" w:hanging="360"/>
+      </w:pPr>
+    </w:lvl>
+    <w:lvl w:ilvl="2" w:tplc="0407001B" w:tentative="1">
+      <w:start w:val="1"/>
+      <w:numFmt w:val="lowerRoman"/>
+      <w:lvlText w:val="%3."/>
+      <w:lvlJc w:val="right"/>
+      <w:pPr>
+        <w:ind w:left="2160" w:hanging="180"/>
+      </w:pPr>
+    </w:lvl>
+    <w:lvl w:ilvl="3" w:tplc="0407000F" w:tentative="1">
+      <w:start w:val="1"/>
+      <w:numFmt w:val="decimal"/>
+      <w:lvlText w:val="%4."/>
+      <w:lvlJc w:val="left"/>
+      <w:pPr>
+        <w:ind w:left="2880" w:hanging="360"/>
+      </w:pPr>
+    </w:lvl>
+    <w:lvl w:ilvl="4" w:tplc="04070019" w:tentative="1">
+      <w:start w:val="1"/>
+      <w:numFmt w:val="lowerLetter"/>
+      <w:lvlText w:val="%5."/>
+      <w:lvlJc w:val="left"/>
+      <w:pPr>
+        <w:ind w:left="3600" w:hanging="360"/>
+      </w:pPr>
+    </w:lvl>
+    <w:lvl w:ilvl="5" w:tplc="0407001B" w:tentative="1">
+      <w:start w:val="1"/>
+      <w:numFmt w:val="lowerRoman"/>
+      <w:lvlText w:val="%6."/>
+      <w:lvlJc w:val="right"/>
+      <w:pPr>
+        <w:ind w:left="4320" w:hanging="180"/>
+      </w:pPr>
+    </w:lvl>
+    <w:lvl w:ilvl="6" w:tplc="0407000F" w:tentative="1">
+      <w:start w:val="1"/>
+      <w:numFmt w:val="decimal"/>
+      <w:lvlText w:val="%7."/>
+      <w:lvlJc w:val="left"/>
+      <w:pPr>
+        <w:ind w:left="5040" w:hanging="360"/>
+      </w:pPr>
+    </w:lvl>
+    <w:lvl w:ilvl="7" w:tplc="04070019" w:tentative="1">
+      <w:start w:val="1"/>
+      <w:numFmt w:val="lowerLetter"/>
+      <w:lvlText w:val="%8."/>
+      <w:lvlJc w:val="left"/>
+      <w:pPr>
+        <w:ind w:left="5760" w:hanging="360"/>
+      </w:pPr>
+    </w:lvl>
+    <w:lvl w:ilvl="8" w:tplc="0407001B" w:tentative="1">
+      <w:start w:val="1"/>
+      <w:numFmt w:val="lowerRoman"/>
+      <w:lvlText w:val="%9."/>
+      <w:lvlJc w:val="right"/>
+      <w:pPr>
+        <w:ind w:left="6480" w:hanging="180"/>
+      </w:pPr>
+    </w:lvl>
+  </w:abstractNum>
+  <w:abstractNum w:abstractNumId="16" w15:restartNumberingAfterBreak="0">
     <w:nsid w:val="322024D0"/>
     <w:multiLevelType w:val="hybridMultilevel"/>
     <w:tmpl w:val="3D1E0E8A"/>
@@ -4200,7 +4590,7 @@
       </w:rPr>
     </w:lvl>
   </w:abstractNum>
-  <w:abstractNum w:abstractNumId="16" w15:restartNumberingAfterBreak="0">
+  <w:abstractNum w:abstractNumId="17" w15:restartNumberingAfterBreak="0">
     <w:nsid w:val="3F7E0860"/>
     <w:multiLevelType w:val="hybridMultilevel"/>
     <w:tmpl w:val="D0FE4E6A"/>
@@ -4287,7 +4677,7 @@
       </w:pPr>
     </w:lvl>
   </w:abstractNum>
-  <w:abstractNum w:abstractNumId="17" w15:restartNumberingAfterBreak="0">
+  <w:abstractNum w:abstractNumId="18" w15:restartNumberingAfterBreak="0">
     <w:nsid w:val="4962687F"/>
     <w:multiLevelType w:val="multilevel"/>
     <w:tmpl w:val="4DC03B84"/>
@@ -4409,7 +4799,7 @@
       </w:rPr>
     </w:lvl>
   </w:abstractNum>
-  <w:abstractNum w:abstractNumId="18" w15:restartNumberingAfterBreak="0">
+  <w:abstractNum w:abstractNumId="19" w15:restartNumberingAfterBreak="0">
     <w:nsid w:val="4E02712E"/>
     <w:multiLevelType w:val="multilevel"/>
     <w:tmpl w:val="506826B0"/>
@@ -4522,7 +4912,7 @@
       </w:rPr>
     </w:lvl>
   </w:abstractNum>
-  <w:abstractNum w:abstractNumId="19" w15:restartNumberingAfterBreak="0">
+  <w:abstractNum w:abstractNumId="20" w15:restartNumberingAfterBreak="0">
     <w:nsid w:val="4E7D487C"/>
     <w:multiLevelType w:val="multilevel"/>
     <w:tmpl w:val="5BBEFE14"/>
@@ -4635,7 +5025,7 @@
       </w:rPr>
     </w:lvl>
   </w:abstractNum>
-  <w:abstractNum w:abstractNumId="20" w15:restartNumberingAfterBreak="0">
+  <w:abstractNum w:abstractNumId="21" w15:restartNumberingAfterBreak="0">
     <w:nsid w:val="51F44949"/>
     <w:multiLevelType w:val="hybridMultilevel"/>
     <w:tmpl w:val="F6385F22"/>
@@ -4749,7 +5139,7 @@
       </w:rPr>
     </w:lvl>
   </w:abstractNum>
-  <w:abstractNum w:abstractNumId="21" w15:restartNumberingAfterBreak="0">
+  <w:abstractNum w:abstractNumId="22" w15:restartNumberingAfterBreak="0">
     <w:nsid w:val="590A15AB"/>
     <w:multiLevelType w:val="multilevel"/>
     <w:tmpl w:val="75384DEA"/>
@@ -4892,7 +5282,93 @@
       </w:rPr>
     </w:lvl>
   </w:abstractNum>
-  <w:abstractNum w:abstractNumId="22" w15:restartNumberingAfterBreak="0">
+  <w:abstractNum w:abstractNumId="23" w15:restartNumberingAfterBreak="0">
+    <w:nsid w:val="5A397445"/>
+    <w:multiLevelType w:val="hybridMultilevel"/>
+    <w:tmpl w:val="FC1C7BC8"/>
+    <w:lvl w:ilvl="0" w:tplc="0407000F">
+      <w:start w:val="1"/>
+      <w:numFmt w:val="decimal"/>
+      <w:lvlText w:val="%1."/>
+      <w:lvlJc w:val="left"/>
+      <w:pPr>
+        <w:ind w:left="720" w:hanging="360"/>
+      </w:pPr>
+    </w:lvl>
+    <w:lvl w:ilvl="1" w:tplc="04070019" w:tentative="1">
+      <w:start w:val="1"/>
+      <w:numFmt w:val="lowerLetter"/>
+      <w:lvlText w:val="%2."/>
+      <w:lvlJc w:val="left"/>
+      <w:pPr>
+        <w:ind w:left="1440" w:hanging="360"/>
+      </w:pPr>
+    </w:lvl>
+    <w:lvl w:ilvl="2" w:tplc="0407001B" w:tentative="1">
+      <w:start w:val="1"/>
+      <w:numFmt w:val="lowerRoman"/>
+      <w:lvlText w:val="%3."/>
+      <w:lvlJc w:val="right"/>
+      <w:pPr>
+        <w:ind w:left="2160" w:hanging="180"/>
+      </w:pPr>
+    </w:lvl>
+    <w:lvl w:ilvl="3" w:tplc="0407000F" w:tentative="1">
+      <w:start w:val="1"/>
+      <w:numFmt w:val="decimal"/>
+      <w:lvlText w:val="%4."/>
+      <w:lvlJc w:val="left"/>
+      <w:pPr>
+        <w:ind w:left="2880" w:hanging="360"/>
+      </w:pPr>
+    </w:lvl>
+    <w:lvl w:ilvl="4" w:tplc="04070019" w:tentative="1">
+      <w:start w:val="1"/>
+      <w:numFmt w:val="lowerLetter"/>
+      <w:lvlText w:val="%5."/>
+      <w:lvlJc w:val="left"/>
+      <w:pPr>
+        <w:ind w:left="3600" w:hanging="360"/>
+      </w:pPr>
+    </w:lvl>
+    <w:lvl w:ilvl="5" w:tplc="0407001B" w:tentative="1">
+      <w:start w:val="1"/>
+      <w:numFmt w:val="lowerRoman"/>
+      <w:lvlText w:val="%6."/>
+      <w:lvlJc w:val="right"/>
+      <w:pPr>
+        <w:ind w:left="4320" w:hanging="180"/>
+      </w:pPr>
+    </w:lvl>
+    <w:lvl w:ilvl="6" w:tplc="0407000F" w:tentative="1">
+      <w:start w:val="1"/>
+      <w:numFmt w:val="decimal"/>
+      <w:lvlText w:val="%7."/>
+      <w:lvlJc w:val="left"/>
+      <w:pPr>
+        <w:ind w:left="5040" w:hanging="360"/>
+      </w:pPr>
+    </w:lvl>
+    <w:lvl w:ilvl="7" w:tplc="04070019" w:tentative="1">
+      <w:start w:val="1"/>
+      <w:numFmt w:val="lowerLetter"/>
+      <w:lvlText w:val="%8."/>
+      <w:lvlJc w:val="left"/>
+      <w:pPr>
+        <w:ind w:left="5760" w:hanging="360"/>
+      </w:pPr>
+    </w:lvl>
+    <w:lvl w:ilvl="8" w:tplc="0407001B" w:tentative="1">
+      <w:start w:val="1"/>
+      <w:numFmt w:val="lowerRoman"/>
+      <w:lvlText w:val="%9."/>
+      <w:lvlJc w:val="right"/>
+      <w:pPr>
+        <w:ind w:left="6480" w:hanging="180"/>
+      </w:pPr>
+    </w:lvl>
+  </w:abstractNum>
+  <w:abstractNum w:abstractNumId="24" w15:restartNumberingAfterBreak="0">
     <w:nsid w:val="70C9118D"/>
     <w:multiLevelType w:val="hybridMultilevel"/>
     <w:tmpl w:val="29C4984E"/>
@@ -5005,7 +5481,7 @@
       </w:rPr>
     </w:lvl>
   </w:abstractNum>
-  <w:abstractNum w:abstractNumId="23" w15:restartNumberingAfterBreak="0">
+  <w:abstractNum w:abstractNumId="25" w15:restartNumberingAfterBreak="0">
     <w:nsid w:val="7128597C"/>
     <w:multiLevelType w:val="multilevel"/>
     <w:tmpl w:val="08070025"/>
@@ -5100,7 +5576,7 @@
       </w:pPr>
     </w:lvl>
   </w:abstractNum>
-  <w:abstractNum w:abstractNumId="24" w15:restartNumberingAfterBreak="0">
+  <w:abstractNum w:abstractNumId="26" w15:restartNumberingAfterBreak="0">
     <w:nsid w:val="7B6B095B"/>
     <w:multiLevelType w:val="hybridMultilevel"/>
     <w:tmpl w:val="36E08DA8"/>
@@ -5217,22 +5693,22 @@
     <w:abstractNumId w:val="4"/>
   </w:num>
   <w:num w:numId="2">
-    <w:abstractNumId w:val="20"/>
+    <w:abstractNumId w:val="21"/>
   </w:num>
   <w:num w:numId="3">
-    <w:abstractNumId w:val="22"/>
+    <w:abstractNumId w:val="24"/>
   </w:num>
   <w:num w:numId="4">
     <w:abstractNumId w:val="3"/>
   </w:num>
   <w:num w:numId="5">
-    <w:abstractNumId w:val="24"/>
+    <w:abstractNumId w:val="26"/>
   </w:num>
   <w:num w:numId="6">
     <w:abstractNumId w:val="5"/>
   </w:num>
   <w:num w:numId="7">
-    <w:abstractNumId w:val="20"/>
+    <w:abstractNumId w:val="21"/>
   </w:num>
   <w:num w:numId="8">
     <w:abstractNumId w:val="1"/>
@@ -5241,7 +5717,7 @@
     <w:abstractNumId w:val="2"/>
   </w:num>
   <w:num w:numId="10">
-    <w:abstractNumId w:val="19"/>
+    <w:abstractNumId w:val="20"/>
   </w:num>
   <w:num w:numId="11">
     <w:abstractNumId w:val="10"/>
@@ -5253,19 +5729,19 @@
     <w:abstractNumId w:val="7"/>
   </w:num>
   <w:num w:numId="14">
-    <w:abstractNumId w:val="18"/>
+    <w:abstractNumId w:val="19"/>
   </w:num>
   <w:num w:numId="15">
-    <w:abstractNumId w:val="21"/>
+    <w:abstractNumId w:val="22"/>
   </w:num>
   <w:num w:numId="16">
     <w:abstractNumId w:val="0"/>
   </w:num>
   <w:num w:numId="17">
-    <w:abstractNumId w:val="23"/>
+    <w:abstractNumId w:val="25"/>
   </w:num>
   <w:num w:numId="18">
-    <w:abstractNumId w:val="23"/>
+    <w:abstractNumId w:val="25"/>
     <w:lvlOverride w:ilvl="0">
       <w:lvl w:ilvl="0">
         <w:start w:val="1"/>
@@ -5406,13 +5882,13 @@
     <w:abstractNumId w:val="8"/>
   </w:num>
   <w:num w:numId="20">
-    <w:abstractNumId w:val="17"/>
+    <w:abstractNumId w:val="18"/>
   </w:num>
   <w:num w:numId="21">
     <w:abstractNumId w:val="12"/>
   </w:num>
   <w:num w:numId="22">
-    <w:abstractNumId w:val="16"/>
+    <w:abstractNumId w:val="17"/>
   </w:num>
   <w:num w:numId="23">
     <w:abstractNumId w:val="9"/>
@@ -5421,13 +5897,19 @@
     <w:abstractNumId w:val="14"/>
   </w:num>
   <w:num w:numId="25">
-    <w:abstractNumId w:val="15"/>
+    <w:abstractNumId w:val="16"/>
   </w:num>
   <w:num w:numId="26">
     <w:abstractNumId w:val="13"/>
   </w:num>
   <w:num w:numId="27">
     <w:abstractNumId w:val="6"/>
+  </w:num>
+  <w:num w:numId="28">
+    <w:abstractNumId w:val="23"/>
+  </w:num>
+  <w:num w:numId="29">
+    <w:abstractNumId w:val="15"/>
   </w:num>
 </w:numbering>
 </file>
@@ -7168,6 +7650,7 @@
     <w:rsid w:val="00064F90"/>
     <w:rsid w:val="0018789C"/>
     <w:rsid w:val="001B49F9"/>
+    <w:rsid w:val="00241C3F"/>
     <w:rsid w:val="002716F4"/>
     <w:rsid w:val="002C71BE"/>
     <w:rsid w:val="003464C1"/>
@@ -7971,6 +8454,15 @@
 </file>
 
 <file path=customXml/item2.xml><?xml version="1.0" encoding="utf-8"?>
+<?mso-contentType ?>
+<FormTemplates xmlns="http://schemas.microsoft.com/sharepoint/v3/contenttype/forms">
+  <Display>DocumentLibraryForm</Display>
+  <Edit>DocumentLibraryForm</Edit>
+  <New>DocumentLibraryForm</New>
+</FormTemplates>
+</file>
+
+<file path=customXml/item3.xml><?xml version="1.0" encoding="utf-8"?>
 <ct:contentTypeSchema xmlns:ct="http://schemas.microsoft.com/office/2006/metadata/contentType" xmlns:ma="http://schemas.microsoft.com/office/2006/metadata/properties/metaAttributes" ct:_="" ma:_="" ma:contentTypeName="Dokument" ma:contentTypeID="0x010100AC764BFD121A654BAFEE3F0D30D09696" ma:contentTypeVersion="4" ma:contentTypeDescription="Ein neues Dokument erstellen." ma:contentTypeScope="" ma:versionID="f0b21a448d18db25e00af343419af742">
   <xsd:schema xmlns:xsd="http://www.w3.org/2001/XMLSchema" xmlns:xs="http://www.w3.org/2001/XMLSchema" xmlns:p="http://schemas.microsoft.com/office/2006/metadata/properties" xmlns:ns2="69e60002-4b69-4aad-9e3a-e3a9db2b0f4f" targetNamespace="http://schemas.microsoft.com/office/2006/metadata/properties" ma:root="true" ma:fieldsID="a976930b042ac8693047c70f2498f757" ns2:_="">
     <xsd:import namespace="69e60002-4b69-4aad-9e3a-e3a9db2b0f4f"/>
@@ -8145,15 +8637,6 @@
 </ct:contentTypeSchema>
 </file>
 
-<file path=customXml/item3.xml><?xml version="1.0" encoding="utf-8"?>
-<?mso-contentType ?>
-<FormTemplates xmlns="http://schemas.microsoft.com/sharepoint/v3/contenttype/forms">
-  <Display>DocumentLibraryForm</Display>
-  <Edit>DocumentLibraryForm</Edit>
-  <New>DocumentLibraryForm</New>
-</FormTemplates>
-</file>
-
 <file path=customXml/item4.xml><?xml version="1.0" encoding="utf-8"?>
 <p:properties xmlns:p="http://schemas.microsoft.com/office/2006/metadata/properties" xmlns:xsi="http://www.w3.org/2001/XMLSchema-instance" xmlns:pc="http://schemas.microsoft.com/office/infopath/2007/PartnerControls">
   <documentManagement>
@@ -8178,6 +8661,14 @@
 </file>
 
 <file path=customXml/itemProps2.xml><?xml version="1.0" encoding="utf-8"?>
+<ds:datastoreItem xmlns:ds="http://schemas.openxmlformats.org/officeDocument/2006/customXml" ds:itemID="{5303847F-833B-41F1-A1B8-AD49FC0A591D}">
+  <ds:schemaRefs>
+    <ds:schemaRef ds:uri="http://schemas.microsoft.com/sharepoint/v3/contenttype/forms"/>
+  </ds:schemaRefs>
+</ds:datastoreItem>
+</file>
+
+<file path=customXml/itemProps3.xml><?xml version="1.0" encoding="utf-8"?>
 <ds:datastoreItem xmlns:ds="http://schemas.openxmlformats.org/officeDocument/2006/customXml" ds:itemID="{483E2515-6434-41A1-A275-5307051A3536}">
   <ds:schemaRefs>
     <ds:schemaRef ds:uri="http://schemas.microsoft.com/office/2006/metadata/contentType"/>
@@ -8195,14 +8686,6 @@
 </ds:datastoreItem>
 </file>
 
-<file path=customXml/itemProps3.xml><?xml version="1.0" encoding="utf-8"?>
-<ds:datastoreItem xmlns:ds="http://schemas.openxmlformats.org/officeDocument/2006/customXml" ds:itemID="{5303847F-833B-41F1-A1B8-AD49FC0A591D}">
-  <ds:schemaRefs>
-    <ds:schemaRef ds:uri="http://schemas.microsoft.com/sharepoint/v3/contenttype/forms"/>
-  </ds:schemaRefs>
-</ds:datastoreItem>
-</file>
-
 <file path=customXml/itemProps4.xml><?xml version="1.0" encoding="utf-8"?>
 <ds:datastoreItem xmlns:ds="http://schemas.openxmlformats.org/officeDocument/2006/customXml" ds:itemID="{530518D5-D42F-4992-8208-8AF16B54349B}">
   <ds:schemaRefs>
@@ -8214,7 +8697,7 @@
 </file>
 
 <file path=customXml/itemProps5.xml><?xml version="1.0" encoding="utf-8"?>
-<ds:datastoreItem xmlns:ds="http://schemas.openxmlformats.org/officeDocument/2006/customXml" ds:itemID="{5B8E9FBD-E43C-B44B-9325-5C0D9921531A}">
+<ds:datastoreItem xmlns:ds="http://schemas.openxmlformats.org/officeDocument/2006/customXml" ds:itemID="{44636F10-CB69-4F4F-A92C-51A6E2DB2EBE}">
   <ds:schemaRefs>
     <ds:schemaRef ds:uri="http://schemas.openxmlformats.org/officeDocument/2006/bibliography"/>
   </ds:schemaRefs>
